--- a/Lab 6.docx
+++ b/Lab 6.docx
@@ -19,6 +19,9 @@
     </w:p>
     <w:p>
       <w:r>
+        <w:rPr>
+          <w:noProof/>
+        </w:rPr>
         <w:drawing>
           <wp:inline distT="0" distB="0" distL="0" distR="0" wp14:anchorId="748A2BDE" wp14:editId="6FEC070E">
             <wp:extent cx="5018262" cy="6689407"/>
@@ -58,6 +61,9 @@
     </w:p>
     <w:p>
       <w:r>
+        <w:rPr>
+          <w:noProof/>
+        </w:rPr>
         <w:lastRenderedPageBreak/>
         <w:drawing>
           <wp:inline distT="0" distB="0" distL="0" distR="0" wp14:anchorId="714C198A" wp14:editId="0F7CBAA6">
@@ -98,6 +104,9 @@
     </w:p>
     <w:p>
       <w:r>
+        <w:rPr>
+          <w:noProof/>
+        </w:rPr>
         <w:lastRenderedPageBreak/>
         <w:drawing>
           <wp:inline distT="0" distB="0" distL="0" distR="0" wp14:anchorId="08D4E3A6" wp14:editId="6A2E1172">
@@ -138,6 +147,9 @@
     </w:p>
     <w:p>
       <w:r>
+        <w:rPr>
+          <w:noProof/>
+        </w:rPr>
         <w:lastRenderedPageBreak/>
         <w:drawing>
           <wp:inline distT="0" distB="0" distL="0" distR="0" wp14:anchorId="6B9F945E" wp14:editId="640BCFA2">
@@ -176,6 +188,9 @@
         </w:drawing>
       </w:r>
       <w:r>
+        <w:rPr>
+          <w:noProof/>
+        </w:rPr>
         <w:lastRenderedPageBreak/>
         <w:drawing>
           <wp:inline distT="0" distB="0" distL="0" distR="0" wp14:anchorId="79F58C4D" wp14:editId="415F46D8">
@@ -214,6 +229,9 @@
         </w:drawing>
       </w:r>
       <w:r>
+        <w:rPr>
+          <w:noProof/>
+        </w:rPr>
         <w:lastRenderedPageBreak/>
         <w:drawing>
           <wp:inline distT="0" distB="0" distL="0" distR="0" wp14:anchorId="35C58F1E" wp14:editId="77103182">
@@ -291,7 +309,7 @@
     <w:p>
       <w:r>
         <w:pict w14:anchorId="7DEDF747">
-          <v:rect id="_x0000_i1037" style="width:0;height:1.5pt" o:hralign="center" o:hrstd="t" o:hr="t" fillcolor="#a0a0a0" stroked="f"/>
+          <v:rect id="_x0000_i1025" style="width:0;height:1.5pt" o:hralign="center" o:hrstd="t" o:hr="t" fillcolor="#a0a0a0" stroked="f"/>
         </w:pict>
       </w:r>
     </w:p>
@@ -428,7 +446,7 @@
     <w:p>
       <w:r>
         <w:pict w14:anchorId="2D345D20">
-          <v:rect id="_x0000_i1038" style="width:0;height:1.5pt" o:hralign="center" o:hrstd="t" o:hr="t" fillcolor="#a0a0a0" stroked="f"/>
+          <v:rect id="_x0000_i1026" style="width:0;height:1.5pt" o:hralign="center" o:hrstd="t" o:hr="t" fillcolor="#a0a0a0" stroked="f"/>
         </w:pict>
       </w:r>
     </w:p>
@@ -456,7 +474,7 @@
     <w:p>
       <w:r>
         <w:pict w14:anchorId="3B2B4DD3">
-          <v:rect id="_x0000_i1127" style="width:0;height:1.5pt" o:hralign="center" o:hrstd="t" o:hrnoshade="t" o:hr="t" fillcolor="gray" stroked="f"/>
+          <v:rect id="_x0000_i1027" style="width:0;height:1.5pt" o:hralign="center" o:hrstd="t" o:hrnoshade="t" o:hr="t" fillcolor="gray" stroked="f"/>
         </w:pict>
       </w:r>
     </w:p>
@@ -621,7 +639,7 @@
     <w:p>
       <w:r>
         <w:pict w14:anchorId="07555FFB">
-          <v:rect id="_x0000_i1128" style="width:0;height:1.5pt" o:hralign="center" o:hrstd="t" o:hrnoshade="t" o:hr="t" fillcolor="gray" stroked="f"/>
+          <v:rect id="_x0000_i1028" style="width:0;height:1.5pt" o:hralign="center" o:hrstd="t" o:hrnoshade="t" o:hr="t" fillcolor="gray" stroked="f"/>
         </w:pict>
       </w:r>
     </w:p>
@@ -656,14 +674,7 @@
           <w:b/>
           <w:bCs/>
         </w:rPr>
-        <w:t>Đ</w:t>
-      </w:r>
-      <w:r>
-        <w:rPr>
-          <w:b/>
-          <w:bCs/>
-        </w:rPr>
-        <w:t>oạn nhận xét và phân tích so sánh</w:t>
+        <w:t>Đoạn nhận xét và phân tích so sánh</w:t>
       </w:r>
     </w:p>
     <w:p>
@@ -684,7 +695,7 @@
     <w:p>
       <w:r>
         <w:pict w14:anchorId="71B97EAB">
-          <v:rect id="_x0000_i1149" style="width:0;height:1.5pt" o:hralign="center" o:hrstd="t" o:hr="t" fillcolor="#a0a0a0" stroked="f"/>
+          <v:rect id="_x0000_i1029" style="width:0;height:1.5pt" o:hralign="center" o:hrstd="t" o:hr="t" fillcolor="#a0a0a0" stroked="f"/>
         </w:pict>
       </w:r>
     </w:p>
@@ -824,7 +835,7 @@
     <w:p>
       <w:r>
         <w:pict w14:anchorId="4E392FD2">
-          <v:rect id="_x0000_i1163" style="width:0;height:1.5pt" o:hralign="center" o:hrstd="t" o:hr="t" fillcolor="#a0a0a0" stroked="f"/>
+          <v:rect id="_x0000_i1030" style="width:0;height:1.5pt" o:hralign="center" o:hrstd="t" o:hr="t" fillcolor="#a0a0a0" stroked="f"/>
         </w:pict>
       </w:r>
     </w:p>
@@ -948,11 +959,14 @@
       <w:r>
         <w:t xml:space="preserve"> trong bối cảnh các bạn đã phải dùng quá nhiều nền tảng khác nhau của trường. Để vượt qua, sản phẩm phải mang lại giá trị tức thì, tránh spam thông báo và tạo trải nghiệm đủ hấp dẫn để giữ chân người dùng trong dài hạn.</w:t>
       </w:r>
+      <w:r>
+        <w:t>.</w:t>
+      </w:r>
     </w:p>
     <w:p>
       <w:r>
         <w:pict w14:anchorId="02EC7731">
-          <v:rect id="_x0000_i1164" style="width:0;height:1.5pt" o:hralign="center" o:hrstd="t" o:hr="t" fillcolor="#a0a0a0" stroked="f"/>
+          <v:rect id="_x0000_i1031" style="width:0;height:1.5pt" o:hralign="center" o:hrstd="t" o:hr="t" fillcolor="#a0a0a0" stroked="f"/>
         </w:pict>
       </w:r>
     </w:p>
@@ -1811,6 +1825,7 @@
   <w:style w:type="character" w:default="1" w:styleId="DefaultParagraphFont">
     <w:name w:val="Default Paragraph Font"/>
     <w:uiPriority w:val="1"/>
+    <w:semiHidden/>
     <w:unhideWhenUsed/>
   </w:style>
   <w:style w:type="table" w:default="1" w:styleId="TableNormal">
